--- a/reports/week_5.docx
+++ b/reports/week_5.docx
@@ -77,6 +77,424 @@
       <w:r>
         <w:rPr/>
         <w:t>browserify demo.bs.js --standalone MyApp &gt;bundle.js</w:t>
+      </w:r>
+    </w:p>
+    <w:p>
+      <w:pPr>
+        <w:pStyle w:val="Normal"/>
+        <w:rPr/>
+      </w:pPr>
+      <w:r>
+        <w:rPr/>
+      </w:r>
+    </w:p>
+    <w:p>
+      <w:pPr>
+        <w:pStyle w:val="Normal"/>
+        <w:rPr/>
+      </w:pPr>
+      <w:r>
+        <w:rPr/>
+        <w:t>L’efficacité et le temps d’exécution :</w:t>
+      </w:r>
+    </w:p>
+    <w:p>
+      <w:pPr>
+        <w:pStyle w:val="Normal"/>
+        <w:rPr/>
+      </w:pPr>
+      <w:r>
+        <w:rPr/>
+      </w:r>
+    </w:p>
+    <w:p>
+      <w:pPr>
+        <w:pStyle w:val="Normal"/>
+        <w:rPr/>
+      </w:pPr>
+      <w:r>
+        <w:rPr/>
+        <w:t>Afin de pouvoir mieux comparer le temps d’exaction des trois méthodes on va comparer ce temps là en deux phases. Premierement on compare le temps moyen de compilation des fichier .ml lui même divisé en trois temps système, utilisateur et réel puis dans un deuxième temps on comparera le temps d’exécution des fichiers .js .</w:t>
+      </w:r>
+    </w:p>
+    <w:p>
+      <w:pPr>
+        <w:pStyle w:val="Normal"/>
+        <w:rPr/>
+      </w:pPr>
+      <w:r>
+        <w:rPr/>
+      </w:r>
+    </w:p>
+    <w:p>
+      <w:pPr>
+        <w:pStyle w:val="Normal"/>
+        <w:rPr/>
+      </w:pPr>
+      <w:r>
+        <w:rPr/>
+        <w:t>La partie Ocaml :</w:t>
+      </w:r>
+    </w:p>
+    <w:p>
+      <w:pPr>
+        <w:pStyle w:val="Normal"/>
+        <w:rPr/>
+      </w:pPr>
+      <w:r>
+        <w:rPr/>
+        <w:t xml:space="preserve">J’ai fait un script shell ainsi qu’un programme caml qui lance la commande time sur un programme caml (un programme qui affiche une simple fenêtre alert avec un message) pour les 3 méthodes et pour un nombre d’exécution passé en paramètre , </w:t>
+      </w:r>
+      <w:r>
+        <w:rPr/>
+        <w:t xml:space="preserve">ce script </w:t>
+      </w:r>
+      <w:r>
+        <w:rPr/>
+        <w:t xml:space="preserve">renvoie donc le temps moyens </w:t>
+      </w:r>
+      <w:r>
+        <w:rPr/>
+        <w:t>d’exécution</w:t>
+      </w:r>
+      <w:r>
+        <w:rPr/>
+        <w:t xml:space="preserve"> réel , système et utilisateur pour les trois méthodes </w:t>
+      </w:r>
+      <w:r>
+        <w:rPr/>
+        <w:t>sur un nombre x d’exécution passé en paramètre.</w:t>
+      </w:r>
+    </w:p>
+    <w:p>
+      <w:pPr>
+        <w:pStyle w:val="Normal"/>
+        <w:rPr/>
+      </w:pPr>
+      <w:r>
+        <w:rPr/>
+      </w:r>
+    </w:p>
+    <w:p>
+      <w:pPr>
+        <w:pStyle w:val="Normal"/>
+        <w:rPr/>
+      </w:pPr>
+      <w:r>
+        <w:rPr/>
+        <w:t xml:space="preserve">La partie JavaScript : </w:t>
+      </w:r>
+    </w:p>
+    <w:p>
+      <w:pPr>
+        <w:pStyle w:val="Normal"/>
+        <w:rPr/>
+      </w:pPr>
+      <w:r>
+        <w:rPr/>
+        <w:t>Comment on mesure l’</w:t>
+      </w:r>
+      <w:r>
+        <w:rPr/>
+        <w:t xml:space="preserve">efficacité </w:t>
+      </w:r>
+      <w:r>
+        <w:rPr/>
+        <w:t xml:space="preserve">en </w:t>
+      </w:r>
+      <w:r>
+        <w:rPr/>
+        <w:t>temps en JavaScript :</w:t>
+      </w:r>
+    </w:p>
+    <w:p>
+      <w:pPr>
+        <w:pStyle w:val="Normal"/>
+        <w:rPr/>
+      </w:pPr>
+      <w:r>
+        <w:rPr/>
+        <w:t xml:space="preserve">Cette efficacité n’est mesuré que par le temps réel.Ainsi on choisi un point de début au début du script et un point à la fin du script puis on affiche le résultat de soustraction du deuxième point par le premier point pour se faire il y a plusieurs méthodes en JavaScript : </w:t>
+      </w:r>
+    </w:p>
+    <w:p>
+      <w:pPr>
+        <w:pStyle w:val="Normal"/>
+        <w:rPr/>
+      </w:pPr>
+      <w:r>
+        <w:rPr/>
+        <w:t xml:space="preserve">La meilleure </w:t>
+      </w:r>
+      <w:r>
+        <w:rPr/>
+        <w:t>méthode</w:t>
+      </w:r>
+      <w:r>
+        <w:rPr/>
+        <w:t xml:space="preserve"> de </w:t>
+      </w:r>
+      <w:r>
+        <w:rPr/>
+        <w:t>mesure</w:t>
+      </w:r>
+      <w:r>
+        <w:rPr/>
+        <w:t xml:space="preserve"> </w:t>
+      </w:r>
+      <w:r>
+        <w:rPr/>
+        <w:t xml:space="preserve">de </w:t>
+      </w:r>
+      <w:r>
+        <w:rPr/>
+        <w:t xml:space="preserve">l’efficacité d’un code en JavaScript jusqu’à présent </w:t>
+      </w:r>
+      <w:r>
+        <w:rPr/>
+        <w:t xml:space="preserve">est la fonction performance : </w:t>
+      </w:r>
+    </w:p>
+    <w:p>
+      <w:pPr>
+        <w:pStyle w:val="Normal"/>
+        <w:rPr/>
+      </w:pPr>
+      <w:r>
+        <w:rPr/>
+        <w:t xml:space="preserve">ainsi on pourra mesurer l’efficacité du code suivant en milliseconde : </w:t>
+      </w:r>
+    </w:p>
+    <w:p>
+      <w:pPr>
+        <w:pStyle w:val="Normal"/>
+        <w:rPr/>
+      </w:pPr>
+      <w:bookmarkStart w:id="0" w:name="__DdeLink__9_2961679729"/>
+      <w:bookmarkStart w:id="1" w:name="__DdeLink__9_2961679729"/>
+      <w:r>
+        <w:rPr/>
+      </w:r>
+    </w:p>
+    <w:p>
+      <w:pPr>
+        <w:pStyle w:val="Normal"/>
+        <w:rPr/>
+      </w:pPr>
+      <w:r>
+        <w:rPr/>
+        <w:t>var t0 = performance.now() ;</w:t>
+      </w:r>
+    </w:p>
+    <w:p>
+      <w:pPr>
+        <w:pStyle w:val="Normal"/>
+        <w:rPr/>
+      </w:pPr>
+      <w:r>
+        <w:rPr/>
+        <w:t>doSomething() ;</w:t>
+      </w:r>
+    </w:p>
+    <w:p>
+      <w:pPr>
+        <w:pStyle w:val="Normal"/>
+        <w:rPr/>
+      </w:pPr>
+      <w:r>
+        <w:rPr/>
+        <w:t>var t1 = performance.now() ;</w:t>
+      </w:r>
+    </w:p>
+    <w:p>
+      <w:pPr>
+        <w:pStyle w:val="Normal"/>
+        <w:rPr/>
+      </w:pPr>
+      <w:bookmarkStart w:id="2" w:name="__DdeLink__9_2961679729"/>
+      <w:bookmarkEnd w:id="2"/>
+      <w:r>
+        <w:rPr/>
+        <w:t xml:space="preserve">console.log(t1-t2 + millisecondes ) </w:t>
+      </w:r>
+    </w:p>
+    <w:p>
+      <w:pPr>
+        <w:pStyle w:val="Normal"/>
+        <w:rPr/>
+      </w:pPr>
+      <w:r>
+        <w:rPr/>
+      </w:r>
+    </w:p>
+    <w:p>
+      <w:pPr>
+        <w:pStyle w:val="Normal"/>
+        <w:rPr/>
+      </w:pPr>
+      <w:r>
+        <w:rPr/>
+        <w:t xml:space="preserve">Js_of_ocaml : </w:t>
+      </w:r>
+    </w:p>
+    <w:p>
+      <w:pPr>
+        <w:pStyle w:val="Normal"/>
+        <w:rPr/>
+      </w:pPr>
+      <w:r>
+        <w:rPr/>
+      </w:r>
+    </w:p>
+    <w:p>
+      <w:pPr>
+        <w:pStyle w:val="Normal"/>
+        <w:rPr/>
+      </w:pPr>
+      <w:r>
+        <w:rPr/>
+        <w:t xml:space="preserve">La méthode performance n’est pas encore implémentée en js_of_ocaml on peut toujours passer pour la methode un peu plus ancienne et moins efficace avec les objets date : </w:t>
+      </w:r>
+    </w:p>
+    <w:p>
+      <w:pPr>
+        <w:pStyle w:val="Normal"/>
+        <w:rPr/>
+      </w:pPr>
+      <w:r>
+        <w:rPr/>
+      </w:r>
+    </w:p>
+    <w:p>
+      <w:pPr>
+        <w:pStyle w:val="Normal"/>
+        <w:rPr/>
+      </w:pPr>
+      <w:r>
+        <w:rPr/>
+        <w:t>var t0 = date.now() ;</w:t>
+      </w:r>
+    </w:p>
+    <w:p>
+      <w:pPr>
+        <w:pStyle w:val="Normal"/>
+        <w:rPr/>
+      </w:pPr>
+      <w:r>
+        <w:rPr/>
+        <w:t>doSomething() ;</w:t>
+      </w:r>
+    </w:p>
+    <w:p>
+      <w:pPr>
+        <w:pStyle w:val="Normal"/>
+        <w:rPr/>
+      </w:pPr>
+      <w:r>
+        <w:rPr/>
+        <w:t>var t1 = date.now() ;</w:t>
+      </w:r>
+    </w:p>
+    <w:p>
+      <w:pPr>
+        <w:pStyle w:val="Normal"/>
+        <w:rPr/>
+      </w:pPr>
+      <w:r>
+        <w:rPr/>
+        <w:t xml:space="preserve">console.log(t1-t2 + millisecondes ) </w:t>
+      </w:r>
+    </w:p>
+    <w:p>
+      <w:pPr>
+        <w:pStyle w:val="Normal"/>
+        <w:rPr/>
+      </w:pPr>
+      <w:r>
+        <w:rPr/>
+      </w:r>
+    </w:p>
+    <w:p>
+      <w:pPr>
+        <w:pStyle w:val="Normal"/>
+        <w:rPr/>
+      </w:pPr>
+      <w:r>
+        <w:rPr/>
+        <w:t>var t0 = performance.now() ;</w:t>
+      </w:r>
+    </w:p>
+    <w:p>
+      <w:pPr>
+        <w:pStyle w:val="Normal"/>
+        <w:rPr/>
+      </w:pPr>
+      <w:r>
+        <w:rPr/>
+        <w:t>doSomething() ;</w:t>
+      </w:r>
+    </w:p>
+    <w:p>
+      <w:pPr>
+        <w:pStyle w:val="Normal"/>
+        <w:rPr/>
+      </w:pPr>
+      <w:r>
+        <w:rPr/>
+        <w:t>var t1 = performance.now() ;</w:t>
+      </w:r>
+    </w:p>
+    <w:p>
+      <w:pPr>
+        <w:pStyle w:val="Normal"/>
+        <w:rPr/>
+      </w:pPr>
+      <w:r>
+        <w:rPr/>
+        <w:t xml:space="preserve">console.log(t1-t2 + millisecondes ) </w:t>
+      </w:r>
+    </w:p>
+    <w:p>
+      <w:pPr>
+        <w:pStyle w:val="Normal"/>
+        <w:rPr/>
+      </w:pPr>
+      <w:r>
+        <w:rPr/>
+      </w:r>
+    </w:p>
+    <w:p>
+      <w:pPr>
+        <w:pStyle w:val="Normal"/>
+        <w:rPr/>
+      </w:pPr>
+      <w:r>
+        <w:rPr/>
+        <w:t xml:space="preserve">puis on passe aux methodes </w:t>
+      </w:r>
+    </w:p>
+    <w:p>
+      <w:pPr>
+        <w:pStyle w:val="Normal"/>
+        <w:rPr/>
+      </w:pPr>
+      <w:r>
+        <w:rPr/>
+        <w:t>Pb rencontr</w:t>
+      </w:r>
+    </w:p>
+    <w:p>
+      <w:pPr>
+        <w:pStyle w:val="Normal"/>
+        <w:rPr/>
+      </w:pPr>
+      <w:r>
+        <w:rPr/>
+        <w:t xml:space="preserve">performance.now </w:t>
+      </w:r>
+      <w:r>
+        <w:rPr/>
+        <w:t xml:space="preserve"> </w:t>
       </w:r>
     </w:p>
     <w:sectPr>
@@ -86,6 +504,7 @@
       <w:pgNumType w:fmt="decimal"/>
       <w:formProt w:val="false"/>
       <w:textDirection w:val="lrTb"/>
+      <w:docGrid w:type="default" w:linePitch="240" w:charSpace="4294961151"/>
     </w:sectPr>
   </w:body>
 </w:document>
@@ -97,15 +516,12 @@
     <w:rPrDefault>
       <w:rPr>
         <w:rFonts w:ascii="Liberation Serif" w:hAnsi="Liberation Serif" w:eastAsia="Noto Sans CJK SC Regular" w:cs="FreeSans"/>
-        <w:sz w:val="24"/>
         <w:szCs w:val="24"/>
         <w:lang w:val="fr-FR" w:eastAsia="zh-CN" w:bidi="hi-IN"/>
       </w:rPr>
     </w:rPrDefault>
     <w:pPrDefault>
-      <w:pPr>
-        <w:widowControl/>
-      </w:pPr>
+      <w:pPr/>
     </w:pPrDefault>
   </w:docDefaults>
   <w:style w:type="paragraph" w:styleId="Normal">
@@ -113,13 +529,22 @@
     <w:qFormat/>
     <w:pPr>
       <w:widowControl/>
+      <w:bidi w:val="0"/>
+      <w:jc w:val="left"/>
     </w:pPr>
     <w:rPr>
       <w:rFonts w:ascii="Liberation Serif" w:hAnsi="Liberation Serif" w:eastAsia="Noto Sans CJK SC Regular" w:cs="FreeSans"/>
-      <w:color w:val="auto"/>
+      <w:color w:val="00000A"/>
       <w:sz w:val="24"/>
       <w:szCs w:val="24"/>
       <w:lang w:val="fr-FR" w:eastAsia="zh-CN" w:bidi="hi-IN"/>
+    </w:rPr>
+  </w:style>
+  <w:style w:type="character" w:styleId="Textesource">
+    <w:name w:val="Texte source"/>
+    <w:qFormat/>
+    <w:rPr>
+      <w:rFonts w:ascii="Liberation Mono" w:hAnsi="Liberation Mono" w:eastAsia="DejaVu Sans Mono" w:cs="Liberation Mono"/>
     </w:rPr>
   </w:style>
   <w:style w:type="paragraph" w:styleId="Titre">
@@ -180,5 +605,12 @@
       <w:rFonts w:cs="FreeSans"/>
     </w:rPr>
   </w:style>
+  <w:style w:type="paragraph" w:styleId="Texteprformat">
+    <w:name w:val="Texte préformaté"/>
+    <w:basedOn w:val="Normal"/>
+    <w:qFormat/>
+    <w:pPr/>
+    <w:rPr/>
+  </w:style>
 </w:styles>
 </file>